--- a/Test1/New Paper/1155163237 Test 1_new_report.docx
+++ b/Test1/New Paper/1155163237 Test 1_new_report.docx
@@ -4,590 +4,402 @@
   <w:body>
     <w:p>
       <w:r>
-        <w:t>Here are 20 new practice questions designed to help students strengthen their understanding of similar grammar and vocabulary points at the Japanese Language Proficiency Test N4 level:</w:t>
+        <w:t>Certainly! Here are 20 new practice questions designed to help students strengthen their understanding of similar grammar or vocabulary points at the Japanese Language Proficiency Test N4 level:</w:t>
         <w:br/>
         <w:br/>
-        <w:t>1. （  　　　　　 ）に　何を　入れますか。</w:t>
+        <w:t>1. ＿＿＿のことばはどうかきますか。</w:t>
       </w:r>
     </w:p>
     <w:p>
       <w:r>
-        <w:t>1・2・3・4から　いちばん　いい　ものを　一つ　えらんで　ください。</w:t>
+        <w:t>ひらがなでかんじをえらんでください。</w:t>
       </w:r>
     </w:p>
     <w:p>
       <w:r>
-        <w:t>昨日の　パーティーは　とても　（  　　　　　 ）　です。</w:t>
+        <w:t>友達と遊びに行くのが＿＿＿です。</w:t>
       </w:r>
     </w:p>
     <w:p>
       <w:r>
-        <w:t>1　たのしかった</w:t>
-        <w:tab/>
-        <w:tab/>
-        <w:t>2　たのしい</w:t>
-        <w:tab/>
-        <w:tab/>
-        <w:t>3　たのしんで</w:t>
-        <w:tab/>
-        <w:tab/>
-        <w:t>4　たのしむ</w:t>
+        <w:t>1. おろ</w:t>
+        <w:br/>
+        <w:t xml:space="preserve">   2. すき</w:t>
+        <w:br/>
+        <w:t xml:space="preserve">   3. きらい</w:t>
+        <w:br/>
+        <w:t xml:space="preserve">   4. いや</w:t>
         <w:br/>
         <w:br/>
-        <w:t>2. （  　　　　　 ）に　何を　入れますか。</w:t>
+        <w:t>2. ＿＿＿のことばはどうかきますか。</w:t>
       </w:r>
     </w:p>
     <w:p>
       <w:r>
-        <w:t>1・2・3・4から　いちばん　いい　ものを　一つ　えらんで　ください。</w:t>
+        <w:t>ひらがなでかんじをえらんでください。</w:t>
       </w:r>
     </w:p>
     <w:p>
       <w:r>
-        <w:t>あの　映画は　（  　　　　　 ）　でした。</w:t>
+        <w:t>今日は＿＿＿がいいですね。</w:t>
       </w:r>
     </w:p>
     <w:p>
       <w:r>
-        <w:t>1　おもしろくない</w:t>
-        <w:tab/>
-        <w:tab/>
-        <w:t>2　おもしろい</w:t>
-        <w:tab/>
-        <w:tab/>
-        <w:t>3　おもしろかった</w:t>
-        <w:tab/>
-        <w:tab/>
-        <w:t>4　おもしろいです</w:t>
+        <w:t>1. てんき</w:t>
+        <w:br/>
+        <w:t xml:space="preserve">   2. ひる</w:t>
+        <w:br/>
+        <w:t xml:space="preserve">   3. よる</w:t>
+        <w:br/>
+        <w:t xml:space="preserve">   4. あさ</w:t>
         <w:br/>
         <w:br/>
-        <w:t>3. （  　　　　　 ）に　何を　入れますか。</w:t>
+        <w:t>3. （  　　　　　 ）に何を入れますか。</w:t>
       </w:r>
     </w:p>
     <w:p>
       <w:r>
-        <w:t>1・2・3・4から　いちばん　いい　ものを　一つ　えらんで　ください。</w:t>
+        <w:t>あしたは＿＿＿かもしれません。</w:t>
       </w:r>
     </w:p>
     <w:p>
       <w:r>
-        <w:t>彼は　毎日　（  　　　　　 ）　に　行きます。</w:t>
+        <w:t>1. しずか</w:t>
+        <w:br/>
+        <w:t xml:space="preserve">   2. あめ</w:t>
+        <w:br/>
+        <w:t xml:space="preserve">   3. うるさい</w:t>
+        <w:br/>
+        <w:t xml:space="preserve">   4. ひろい</w:t>
+        <w:br/>
+        <w:br/>
+        <w:t>4. （  　　　　　 ）に何を入れますか。</w:t>
       </w:r>
     </w:p>
     <w:p>
       <w:r>
-        <w:t>1　学校</w:t>
-        <w:tab/>
-        <w:tab/>
-        <w:t>2　学校が</w:t>
-        <w:tab/>
-        <w:tab/>
-        <w:t>3　学校を</w:t>
-        <w:tab/>
-        <w:tab/>
-        <w:t>4　学校で</w:t>
-        <w:br/>
-        <w:br/>
-        <w:t>4. （  　　　　　 ）に　何を　入れますか。</w:t>
+        <w:t>彼女は＿＿＿が好きです。</w:t>
       </w:r>
     </w:p>
     <w:p>
       <w:r>
-        <w:t>1・2・3・4から　いちばん　いい　ものを　一つ　えらんで　ください。</w:t>
+        <w:t>1. ごはん</w:t>
+        <w:br/>
+        <w:t xml:space="preserve">   2. りんご</w:t>
+        <w:br/>
+        <w:t xml:space="preserve">   3. みかん</w:t>
+        <w:br/>
+        <w:t xml:space="preserve">   4. さかな</w:t>
+        <w:br/>
+        <w:br/>
+        <w:t>5. 下線の言葉はどう書きますか。</w:t>
       </w:r>
     </w:p>
     <w:p>
       <w:r>
-        <w:t>田中さんの　（  　　　　　 ）は　とても　大きいです。</w:t>
+        <w:t>この＿＿＿は、おいしいです。</w:t>
       </w:r>
     </w:p>
     <w:p>
       <w:r>
-        <w:t>1　家</w:t>
-        <w:tab/>
-        <w:tab/>
-        <w:t>2　家が</w:t>
-        <w:tab/>
-        <w:tab/>
-        <w:t>3　家に</w:t>
-        <w:tab/>
-        <w:tab/>
-        <w:t>4　家を</w:t>
+        <w:t>1. いけ</w:t>
+        <w:br/>
+        <w:t xml:space="preserve">   2. くだもの</w:t>
+        <w:br/>
+        <w:t xml:space="preserve">   3. かわ</w:t>
+        <w:br/>
+        <w:t xml:space="preserve">   4. たべもの</w:t>
         <w:br/>
         <w:br/>
-        <w:t>5. （  　　　　　 ）に　何を　入れますか。</w:t>
+        <w:t>6. （  　　　　　 ）に何を入れますか。</w:t>
       </w:r>
     </w:p>
     <w:p>
       <w:r>
-        <w:t>1・2・3・4から　いちばん　いい　ものを　一つ　えらんで　ください。</w:t>
+        <w:t>今日は＿＿＿にしましょう。</w:t>
       </w:r>
     </w:p>
     <w:p>
       <w:r>
-        <w:t>毎朝　（  　　　　　 ）　を　食べます。</w:t>
+        <w:t>1. でんしゃ</w:t>
+        <w:br/>
+        <w:t xml:space="preserve">   2. ちかてつ</w:t>
+        <w:br/>
+        <w:t xml:space="preserve">   3. くるま</w:t>
+        <w:br/>
+        <w:t xml:space="preserve">   4. あるいて</w:t>
+        <w:br/>
+        <w:br/>
+        <w:t>7. （  　　　　　 ）に何を入れますか。</w:t>
       </w:r>
     </w:p>
     <w:p>
       <w:r>
-        <w:t>1　朝ご飯</w:t>
-        <w:tab/>
-        <w:tab/>
-        <w:t>2　朝ご飯が</w:t>
-        <w:tab/>
-        <w:tab/>
-        <w:t>3　朝ご飯を</w:t>
-        <w:tab/>
-        <w:tab/>
-        <w:t>4　朝ご飯に</w:t>
-        <w:br/>
-        <w:br/>
-        <w:t>6. （  　　　　　 ）に　何を　入れますか。</w:t>
+        <w:t>＿＿＿はどうですか。</w:t>
       </w:r>
     </w:p>
     <w:p>
       <w:r>
-        <w:t>1・2・3・4から　いちばん　いい　ものを　一つ　えらんで　ください。</w:t>
+        <w:t>1. せいかつ</w:t>
+        <w:br/>
+        <w:t xml:space="preserve">   2. てんき</w:t>
+        <w:br/>
+        <w:t xml:space="preserve">   3. みせ</w:t>
+        <w:br/>
+        <w:t xml:space="preserve">   4. たべもの</w:t>
+        <w:br/>
+        <w:br/>
+        <w:t>8. 下線の言葉はどう書きますか。</w:t>
       </w:r>
     </w:p>
     <w:p>
       <w:r>
-        <w:t>彼は　（  　　　　　 ）が　好きです。</w:t>
+        <w:t>彼は＿＿＿を飲みました。</w:t>
       </w:r>
     </w:p>
     <w:p>
       <w:r>
-        <w:t>1　音楽</w:t>
-        <w:tab/>
-        <w:tab/>
-        <w:t>2　音楽を</w:t>
-        <w:tab/>
-        <w:tab/>
-        <w:t>3　音楽の</w:t>
-        <w:tab/>
-        <w:tab/>
-        <w:t>4　音楽に</w:t>
+        <w:t>1. みず</w:t>
+        <w:br/>
+        <w:t xml:space="preserve">   2. こおり</w:t>
+        <w:br/>
+        <w:t xml:space="preserve">   3. さけ</w:t>
+        <w:br/>
+        <w:t xml:space="preserve">   4. ちゃ</w:t>
         <w:br/>
         <w:br/>
-        <w:t>7. （  　　　　　 ）に　何を　入れますか。</w:t>
+        <w:t>9. （  　　　　　 ）に何を入れますか。</w:t>
       </w:r>
     </w:p>
     <w:p>
       <w:r>
-        <w:t>1・2・3・4から　いちばん　いい　ものを　一つ　えらんで　ください。</w:t>
+        <w:t>本を＿＿＿。</w:t>
       </w:r>
     </w:p>
     <w:p>
       <w:r>
-        <w:t>私は　明日　（  　　　　　 ）　行きます。</w:t>
+        <w:t>1. よむ</w:t>
+        <w:br/>
+        <w:t xml:space="preserve">   2. みる</w:t>
+        <w:br/>
+        <w:t xml:space="preserve">   3. きく</w:t>
+        <w:br/>
+        <w:t xml:space="preserve">   4. たべる</w:t>
+        <w:br/>
+        <w:br/>
+        <w:t>10. （  　　　　　 ）に何を入れますか。</w:t>
       </w:r>
     </w:p>
     <w:p>
       <w:r>
-        <w:t>1　友達と</w:t>
-        <w:tab/>
-        <w:tab/>
-        <w:t>2　友達を</w:t>
-        <w:tab/>
-        <w:tab/>
-        <w:t>3　友達で</w:t>
-        <w:tab/>
-        <w:tab/>
-        <w:t>4　友達が</w:t>
-        <w:br/>
-        <w:br/>
-        <w:t>8. （  　　　　　 ）に　何を　入れますか。</w:t>
+        <w:t>彼は＿＿＿に住んでいます。</w:t>
       </w:r>
     </w:p>
     <w:p>
       <w:r>
-        <w:t>1・2・3・4から　いちばん　いい　ものを　一つ　えらんで　ください。</w:t>
+        <w:t>1. いなか</w:t>
+        <w:br/>
+        <w:t xml:space="preserve">   2. まち</w:t>
+        <w:br/>
+        <w:t xml:space="preserve">   3. いえ</w:t>
+        <w:br/>
+        <w:t xml:space="preserve">   4. へや</w:t>
+        <w:br/>
+        <w:br/>
+        <w:t>11. （  　　　　　 ）に何を入れますか。</w:t>
       </w:r>
     </w:p>
     <w:p>
       <w:r>
-        <w:t>彼女は　（  　　　　　 ）の　に　住んでいます。</w:t>
+        <w:t>わたしは＿＿＿が好きです。</w:t>
       </w:r>
     </w:p>
     <w:p>
       <w:r>
-        <w:t>1　東京</w:t>
-        <w:tab/>
-        <w:tab/>
-        <w:t>2　東京を</w:t>
-        <w:tab/>
-        <w:tab/>
-        <w:t>3　東京が</w:t>
-        <w:tab/>
-        <w:tab/>
-        <w:t>4　東京に</w:t>
+        <w:t>1. うた</w:t>
+        <w:br/>
+        <w:t xml:space="preserve">   2. え</w:t>
+        <w:br/>
+        <w:t xml:space="preserve">   3. ほん</w:t>
+        <w:br/>
+        <w:t xml:space="preserve">   4. どうぶつ</w:t>
         <w:br/>
         <w:br/>
-        <w:t>9. （  　　　　　 ）に　何を　入れますか。</w:t>
+        <w:t>12. 下線の言葉はどう書きますか。</w:t>
       </w:r>
     </w:p>
     <w:p>
       <w:r>
-        <w:t>1・2・3・4から　いちばん　いい　ものを　一つ　えらんで　ください。</w:t>
+        <w:t>今日は＿＿＿です。</w:t>
       </w:r>
     </w:p>
     <w:p>
       <w:r>
-        <w:t>この　花は　とても　（  　　　　　 ）です。</w:t>
+        <w:t>1. あたたかい</w:t>
+        <w:br/>
+        <w:t xml:space="preserve">   2. つめたい</w:t>
+        <w:br/>
+        <w:t xml:space="preserve">   3. すずしい</w:t>
+        <w:br/>
+        <w:t xml:space="preserve">   4. さむい</w:t>
+        <w:br/>
+        <w:br/>
+        <w:t>13. （  　　　　　 ）に何を入れますか。</w:t>
       </w:r>
     </w:p>
     <w:p>
       <w:r>
-        <w:t>1　きれい</w:t>
-        <w:tab/>
-        <w:tab/>
-        <w:t>2　きれいな</w:t>
-        <w:tab/>
-        <w:tab/>
-        <w:t>3　きれいに</w:t>
-        <w:tab/>
-        <w:tab/>
-        <w:t>4　きれいで</w:t>
-        <w:br/>
-        <w:br/>
-        <w:t>10. （  　　　　　 ）に　何を　入れますか。</w:t>
+        <w:t>＿＿＿をおぼえてください。</w:t>
       </w:r>
     </w:p>
     <w:p>
       <w:r>
-        <w:t>1・2・3・4から　いちばん　いい　ものを　一つ　えらんで　ください。</w:t>
+        <w:t>1. こども</w:t>
+        <w:br/>
+        <w:t xml:space="preserve">   2. ことば</w:t>
+        <w:br/>
+        <w:t xml:space="preserve">   3. えんぴつ</w:t>
+        <w:br/>
+        <w:t xml:space="preserve">   4. つくえ</w:t>
+        <w:br/>
+        <w:br/>
+        <w:t>14. （  　　　　　 ）に何を入れますか。</w:t>
       </w:r>
     </w:p>
     <w:p>
       <w:r>
-        <w:t>彼は　（  　　　　　 ）を　しています。</w:t>
+        <w:t>＿＿＿を読みます。</w:t>
       </w:r>
     </w:p>
     <w:p>
       <w:r>
-        <w:t>1　勉強</w:t>
-        <w:tab/>
-        <w:tab/>
-        <w:t>2　勉強が</w:t>
-        <w:tab/>
-        <w:tab/>
-        <w:t>3　勉強に</w:t>
-        <w:tab/>
-        <w:tab/>
-        <w:t>4　勉強で</w:t>
+        <w:t>1. しんぶん</w:t>
+        <w:br/>
+        <w:t xml:space="preserve">   2. てがみ</w:t>
+        <w:br/>
+        <w:t xml:space="preserve">   3. えほん</w:t>
+        <w:br/>
+        <w:t xml:space="preserve">   4. こくばん</w:t>
         <w:br/>
         <w:br/>
-        <w:t>11. （  　　　　　 ）に　何を　入れますか。</w:t>
+        <w:t>15. 下線の言葉はどう書きますか。</w:t>
       </w:r>
     </w:p>
     <w:p>
       <w:r>
-        <w:t>1・2・3・4から　いちばん　いい　ものを　一つ　えらんで　ください。</w:t>
+        <w:t>彼は＿＿＿に行きました。</w:t>
       </w:r>
     </w:p>
     <w:p>
       <w:r>
-        <w:t>あの　店で　（  　　　　　 ）　を　買いました。</w:t>
+        <w:t>1. びょういん</w:t>
+        <w:br/>
+        <w:t xml:space="preserve">   2. がっこう</w:t>
+        <w:br/>
+        <w:t xml:space="preserve">   3. えき</w:t>
+        <w:br/>
+        <w:t xml:space="preserve">   4. だいがく</w:t>
+        <w:br/>
+        <w:br/>
+        <w:t>16. （  　　　　　 ）に何を入れますか。</w:t>
       </w:r>
     </w:p>
     <w:p>
       <w:r>
-        <w:t>1　服</w:t>
-        <w:tab/>
-        <w:tab/>
-        <w:t>2　服が</w:t>
-        <w:tab/>
-        <w:tab/>
-        <w:t>3　服を</w:t>
-        <w:tab/>
-        <w:tab/>
-        <w:t>4　服に</w:t>
-        <w:br/>
-        <w:br/>
-        <w:t>12. （  　　　　　 ）に　何を　入れますか。</w:t>
+        <w:t>新しい＿＿＿を買いました。</w:t>
       </w:r>
     </w:p>
     <w:p>
       <w:r>
-        <w:t>1・2・3・4から　いちばん　いい　ものを　一つ　えらんで　ください。</w:t>
+        <w:t>1. くつ</w:t>
+        <w:br/>
+        <w:t xml:space="preserve">   2. ふく</w:t>
+        <w:br/>
+        <w:t xml:space="preserve">   3. ほん</w:t>
+        <w:br/>
+        <w:t xml:space="preserve">   4. かばん</w:t>
+        <w:br/>
+        <w:br/>
+        <w:t>17. （  　　　　　 ）に何を入れますか。</w:t>
       </w:r>
     </w:p>
     <w:p>
       <w:r>
-        <w:t>彼女は　（  　　　　　 ）が　上手です。</w:t>
+        <w:t>＿＿＿でお茶を飲みます。</w:t>
       </w:r>
     </w:p>
     <w:p>
       <w:r>
-        <w:t>1　歌</w:t>
-        <w:tab/>
-        <w:tab/>
-        <w:t>2　歌を</w:t>
-        <w:tab/>
-        <w:tab/>
-        <w:t>3　歌が</w:t>
-        <w:tab/>
-        <w:tab/>
-        <w:t>4　歌に</w:t>
+        <w:t>1. ちゃわん</w:t>
+        <w:br/>
+        <w:t xml:space="preserve">   2. さら</w:t>
+        <w:br/>
+        <w:t xml:space="preserve">   3. コップ</w:t>
+        <w:br/>
+        <w:t xml:space="preserve">   4. かびん</w:t>
         <w:br/>
         <w:br/>
-        <w:t>13. （  　　　　　 ）に　何を　入れますか。</w:t>
+        <w:t>18. 下線の言葉はどう書きますか。</w:t>
       </w:r>
     </w:p>
     <w:p>
       <w:r>
-        <w:t>1・2・3・4から　いちばん　いい　ものを　一つ　えらんで　ください。</w:t>
+        <w:t>彼女は＿＿＿です。</w:t>
       </w:r>
     </w:p>
     <w:p>
       <w:r>
-        <w:t>今日は　（  　　　　　 ）ので、　公園に　行きます。</w:t>
+        <w:t>1. いしゃ</w:t>
+        <w:br/>
+        <w:t xml:space="preserve">   2. かんごし</w:t>
+        <w:br/>
+        <w:t xml:space="preserve">   3. かいしゃいん</w:t>
+        <w:br/>
+        <w:t xml:space="preserve">   4. こうちょう</w:t>
+        <w:br/>
+        <w:br/>
+        <w:t>19. （  　　　　　 ）に何を入れますか。</w:t>
       </w:r>
     </w:p>
     <w:p>
       <w:r>
-        <w:t>1　晴れ</w:t>
-        <w:tab/>
-        <w:tab/>
-        <w:t>2　晴れた</w:t>
-        <w:tab/>
-        <w:tab/>
-        <w:t>3　晴れる</w:t>
-        <w:tab/>
-        <w:tab/>
-        <w:t>4　晴れて</w:t>
-        <w:br/>
-        <w:br/>
-        <w:t>14. （  　　　　　 ）に　何を　入れますか。</w:t>
+        <w:t>今日は＿＿＿です。</w:t>
       </w:r>
     </w:p>
     <w:p>
       <w:r>
-        <w:t>1・2・3・4から　いちばん　いい　ものを　一つ　えらんで　ください。</w:t>
+        <w:t>1. きょう</w:t>
+        <w:br/>
+        <w:t xml:space="preserve">   2. あした</w:t>
+        <w:br/>
+        <w:t xml:space="preserve">   3. きのう</w:t>
+        <w:br/>
+        <w:t xml:space="preserve">   4. いま</w:t>
+        <w:br/>
+        <w:br/>
+        <w:t>20. （  　　　　　 ）に何を入れますか。</w:t>
       </w:r>
     </w:p>
     <w:p>
       <w:r>
-        <w:t>彼は　（  　　　　　 ）を　持っています。</w:t>
+        <w:t>＿＿＿に行きましょう。</w:t>
       </w:r>
     </w:p>
     <w:p>
       <w:r>
-        <w:t>1　車</w:t>
-        <w:tab/>
-        <w:tab/>
-        <w:t>2　車が</w:t>
-        <w:tab/>
-        <w:tab/>
-        <w:t>3　車を</w:t>
-        <w:tab/>
-        <w:tab/>
-        <w:t>4　車に</w:t>
+        <w:t>1. うみ</w:t>
+        <w:br/>
+        <w:t xml:space="preserve">   2. やま</w:t>
+        <w:br/>
+        <w:t xml:space="preserve">   3. まち</w:t>
+        <w:br/>
+        <w:t xml:space="preserve">   4. こうえん</w:t>
         <w:br/>
         <w:br/>
-        <w:t>15. （  　　　　　 ）に　何を　入れますか。</w:t>
-      </w:r>
-    </w:p>
-    <w:p>
-      <w:r>
-        <w:t>1・2・3・4から　いちばん　いい　ものを　一つ　えらんで　ください。</w:t>
-      </w:r>
-    </w:p>
-    <w:p>
-      <w:r>
-        <w:t>私は　（  　　　　　 ）を　書きます。</w:t>
-      </w:r>
-    </w:p>
-    <w:p>
-      <w:r>
-        <w:t>1　手紙</w:t>
-        <w:tab/>
-        <w:tab/>
-        <w:t>2　手紙が</w:t>
-        <w:tab/>
-        <w:tab/>
-        <w:t>3　手紙を</w:t>
-        <w:tab/>
-        <w:tab/>
-        <w:t>4　手紙に</w:t>
+        <w:t>**Answers**</w:t>
         <w:br/>
-        <w:br/>
-        <w:t>16. （  　　　　　 ）に　何を　入れますか。</w:t>
-      </w:r>
-    </w:p>
-    <w:p>
-      <w:r>
-        <w:t>1・2・3・4から　いちばん　いい　ものを　一つ　えらんで　ください。</w:t>
-      </w:r>
-    </w:p>
-    <w:p>
-      <w:r>
-        <w:t>彼女は　（  　　　　　 ）に　行きました。</w:t>
-      </w:r>
-    </w:p>
-    <w:p>
-      <w:r>
-        <w:t>1　映画</w:t>
-        <w:tab/>
-        <w:tab/>
-        <w:t>2　映画が</w:t>
-        <w:tab/>
-        <w:tab/>
-        <w:t>3　映画を</w:t>
-        <w:tab/>
-        <w:tab/>
-        <w:t>4　映画に</w:t>
-        <w:br/>
-        <w:br/>
-        <w:t>17. （  　　　　　 ）に　何を　入れますか。</w:t>
-      </w:r>
-    </w:p>
-    <w:p>
-      <w:r>
-        <w:t>1・2・3・4から　いちばん　いい　ものを　一つ　えらんで　ください。</w:t>
-      </w:r>
-    </w:p>
-    <w:p>
-      <w:r>
-        <w:t>私は　（  　　　　　 ）が　好きです。</w:t>
-      </w:r>
-    </w:p>
-    <w:p>
-      <w:r>
-        <w:t>1　料理</w:t>
-        <w:tab/>
-        <w:tab/>
-        <w:t>2　料理を</w:t>
-        <w:tab/>
-        <w:tab/>
-        <w:t>3　料理が</w:t>
-        <w:tab/>
-        <w:tab/>
-        <w:t>4　料理に</w:t>
-        <w:br/>
-        <w:br/>
-        <w:t>18. （  　　　　　 ）に　何を　入れますか。</w:t>
-      </w:r>
-    </w:p>
-    <w:p>
-      <w:r>
-        <w:t>1・2・3・4から　いちばん　いい　ものを　一つ　えらんで　ください。</w:t>
-      </w:r>
-    </w:p>
-    <w:p>
-      <w:r>
-        <w:t>この　本は　（  　　　　　 ）です。</w:t>
-      </w:r>
-    </w:p>
-    <w:p>
-      <w:r>
-        <w:t>1　おもしろい</w:t>
-        <w:tab/>
-        <w:tab/>
-        <w:t>2　おもしろく</w:t>
-        <w:tab/>
-        <w:tab/>
-        <w:t>3　おもしろくて</w:t>
-        <w:tab/>
-        <w:tab/>
-        <w:t>4　おもしろいです</w:t>
-        <w:br/>
-        <w:br/>
-        <w:t>19. （  　　　　　 ）に　何を　入れますか。</w:t>
-      </w:r>
-    </w:p>
-    <w:p>
-      <w:r>
-        <w:t>1・2・3・4から　いちばん　いい　ものを　一つ　えらんで　ください。</w:t>
-      </w:r>
-    </w:p>
-    <w:p>
-      <w:r>
-        <w:t>彼は　（  　　　　　 ）を　しています。</w:t>
-      </w:r>
-    </w:p>
-    <w:p>
-      <w:r>
-        <w:t>1　仕事</w:t>
-        <w:tab/>
-        <w:tab/>
-        <w:t>2　仕事が</w:t>
-        <w:tab/>
-        <w:tab/>
-        <w:t>3　仕事を</w:t>
-        <w:tab/>
-        <w:tab/>
-        <w:t>4　仕事に</w:t>
-        <w:br/>
-        <w:br/>
-        <w:t>20. （  　　　　　 ）に　何を　入れますか。</w:t>
-      </w:r>
-    </w:p>
-    <w:p>
-      <w:r>
-        <w:t>1・2・3・4から　いちばん　いい　ものを　一つ　えらんで　ください。</w:t>
-      </w:r>
-    </w:p>
-    <w:p>
-      <w:r>
-        <w:t>彼女は　（  　　　　　 ）を　持っています。</w:t>
-      </w:r>
-    </w:p>
-    <w:p>
-      <w:r>
-        <w:t>1　犬</w:t>
-        <w:tab/>
-        <w:tab/>
-        <w:t>2　犬が</w:t>
-        <w:tab/>
-        <w:tab/>
-        <w:t>3　犬を</w:t>
-        <w:tab/>
-        <w:tab/>
-        <w:t>4　犬に</w:t>
-        <w:br/>
-        <w:br/>
-        <w:t>**Answers:**</w:t>
-        <w:br/>
-        <w:t>1. 1</w:t>
-        <w:br/>
-        <w:t>2. 3</w:t>
-        <w:br/>
-        <w:t>3. 1</w:t>
-        <w:br/>
-        <w:t>4. 1</w:t>
-        <w:br/>
-        <w:t>5. 3</w:t>
-        <w:br/>
-        <w:t>6. 1</w:t>
-        <w:br/>
-        <w:t>7. 1</w:t>
-        <w:br/>
-        <w:t>8. 4</w:t>
-        <w:br/>
-        <w:t>9. 1</w:t>
-        <w:br/>
-        <w:t>10. 1</w:t>
-        <w:br/>
-        <w:t>11. 3</w:t>
-        <w:br/>
-        <w:t>12. 3</w:t>
-        <w:br/>
-        <w:t>13. 4</w:t>
-        <w:br/>
-        <w:t>14. 1</w:t>
-        <w:br/>
-        <w:t>15. 3</w:t>
-        <w:br/>
-        <w:t>16. 4</w:t>
-        <w:br/>
-        <w:t>17. 3</w:t>
-        <w:br/>
-        <w:t>18. 1</w:t>
-        <w:br/>
-        <w:t>19. 3</w:t>
-        <w:br/>
-        <w:t>20. 3</w:t>
+        <w:t>1. 2, 2. 1, 3. 2, 4. 4, 5. 2, 6. 4, 7. 2, 8. 3, 9. 1, 10. 2, 11. 2, 12. 1, 13. 2, 14. 1, 15. 3, 16. 4, 17. 3, 18. 3, 19. 1, 20. 4</w:t>
       </w:r>
     </w:p>
     <w:sectPr>
